--- a/YMGK_Vize_Dökümanı_170542018/Smart Hedefler.DOCX
+++ b/YMGK_Vize_Dökümanı_170542018/Smart Hedefler.DOCX
@@ -146,8 +146,6 @@
         </w:rPr>
         <w:t>Smart Hedefler</w:t>
       </w:r>
-      <w:bookmarkStart w:id="0" w:name="_GoBack"/>
-      <w:bookmarkEnd w:id="0"/>
     </w:p>
     <w:p>
       <w:pPr>
@@ -313,7 +311,23 @@
           <w:rFonts w:ascii="Times New Roman" w:hAnsi="Times New Roman" w:cs="Times New Roman"/>
           <w:b/>
         </w:rPr>
-        <w:t>Do. Dr. Fatih ÖZKAYNAK</w:t>
+        <w:t>Do</w:t>
+      </w:r>
+      <w:r>
+        <w:rPr>
+          <w:rFonts w:ascii="Times New Roman" w:hAnsi="Times New Roman" w:cs="Times New Roman"/>
+          <w:b/>
+        </w:rPr>
+        <w:t>ç</w:t>
+      </w:r>
+      <w:bookmarkStart w:id="0" w:name="_GoBack"/>
+      <w:bookmarkEnd w:id="0"/>
+      <w:r>
+        <w:rPr>
+          <w:rFonts w:ascii="Times New Roman" w:hAnsi="Times New Roman" w:cs="Times New Roman"/>
+          <w:b/>
+        </w:rPr>
+        <w:t>. Dr. Fatih ÖZKAYNAK</w:t>
       </w:r>
     </w:p>
     <w:p>

--- a/YMGK_Vize_Dökümanı_170542018/Smart Hedefler.DOCX
+++ b/YMGK_Vize_Dökümanı_170542018/Smart Hedefler.DOCX
@@ -196,7 +196,7 @@
           <w:lang w:eastAsia="tr-TR"/>
         </w:rPr>
         <w:drawing>
-          <wp:inline distT="0" distB="0" distL="0" distR="0" wp14:anchorId="73D4B309" wp14:editId="41E56006">
+          <wp:inline distT="0" distB="0" distL="0" distR="0" wp14:anchorId="3CED6D87" wp14:editId="7B8F9A9F">
             <wp:extent cx="3378200" cy="3378200"/>
             <wp:effectExtent l="0" t="0" r="0" b="0"/>
             <wp:docPr id="1" name="Resim 1" descr="aZ_bNOpa_400x400"/>
@@ -213,7 +213,7 @@
                     </pic:cNvPicPr>
                   </pic:nvPicPr>
                   <pic:blipFill>
-                    <a:blip r:embed="rId5">
+                    <a:blip r:embed="rId4">
                       <a:extLst>
                         <a:ext uri="{28A0092B-C50C-407E-A947-70E740481C1C}">
                           <a14:useLocalDpi xmlns:a14="http://schemas.microsoft.com/office/drawing/2010/main" val="0"/>
@@ -311,23 +311,7 @@
           <w:rFonts w:ascii="Times New Roman" w:hAnsi="Times New Roman" w:cs="Times New Roman"/>
           <w:b/>
         </w:rPr>
-        <w:t>Do</w:t>
-      </w:r>
-      <w:r>
-        <w:rPr>
-          <w:rFonts w:ascii="Times New Roman" w:hAnsi="Times New Roman" w:cs="Times New Roman"/>
-          <w:b/>
-        </w:rPr>
-        <w:t>ç</w:t>
-      </w:r>
-      <w:bookmarkStart w:id="0" w:name="_GoBack"/>
-      <w:bookmarkEnd w:id="0"/>
-      <w:r>
-        <w:rPr>
-          <w:rFonts w:ascii="Times New Roman" w:hAnsi="Times New Roman" w:cs="Times New Roman"/>
-          <w:b/>
-        </w:rPr>
-        <w:t>. Dr. Fatih ÖZKAYNAK</w:t>
+        <w:t>Doç. Dr. Fatih ÖZKAYNAK</w:t>
       </w:r>
     </w:p>
     <w:p>
@@ -511,56 +495,36 @@
           <w:sz w:val="24"/>
           <w:szCs w:val="24"/>
         </w:rPr>
-        <w:t>1-</w:t>
-      </w:r>
-      <w:r>
-        <w:rPr>
-          <w:rFonts w:ascii="Times New Roman" w:hAnsi="Times New Roman" w:cs="Times New Roman"/>
-          <w:b/>
-          <w:noProof/>
-          <w:color w:val="FF0000"/>
-          <w:sz w:val="24"/>
-          <w:szCs w:val="24"/>
-        </w:rPr>
-        <w:t>Gerekli Görevlerden kim sorumlu ?</w:t>
-      </w:r>
-    </w:p>
-    <w:p>
-      <w:pPr>
-        <w:rPr>
-          <w:rFonts w:ascii="Times New Roman" w:hAnsi="Times New Roman" w:cs="Times New Roman"/>
-          <w:noProof/>
-          <w:sz w:val="24"/>
-          <w:szCs w:val="24"/>
-        </w:rPr>
-      </w:pPr>
-    </w:p>
-    <w:p>
-      <w:pPr>
-        <w:rPr>
-          <w:rFonts w:ascii="Times New Roman" w:hAnsi="Times New Roman" w:cs="Times New Roman"/>
-          <w:noProof/>
-          <w:sz w:val="24"/>
-          <w:szCs w:val="24"/>
-        </w:rPr>
-      </w:pPr>
-      <w:r>
-        <w:rPr>
-          <w:rFonts w:ascii="Times New Roman" w:hAnsi="Times New Roman" w:cs="Times New Roman"/>
-          <w:noProof/>
-          <w:sz w:val="24"/>
-          <w:szCs w:val="24"/>
-        </w:rPr>
-        <w:t xml:space="preserve">Devoloper sorumludur. </w:t>
-      </w:r>
-      <w:r>
-        <w:rPr>
-          <w:rFonts w:ascii="Times New Roman" w:hAnsi="Times New Roman" w:cs="Times New Roman"/>
-          <w:noProof/>
-          <w:sz w:val="24"/>
-          <w:szCs w:val="24"/>
-        </w:rPr>
-        <w:t>En iyi şekilde araştırmasını yapıp ona göre uygulamayı yazmalıdır.</w:t>
+        <w:t>1-Gerekli Görevlerden kim sorumlu ?</w:t>
+      </w:r>
+    </w:p>
+    <w:p>
+      <w:pPr>
+        <w:rPr>
+          <w:rFonts w:ascii="Times New Roman" w:hAnsi="Times New Roman" w:cs="Times New Roman"/>
+          <w:noProof/>
+          <w:sz w:val="24"/>
+          <w:szCs w:val="24"/>
+        </w:rPr>
+      </w:pPr>
+    </w:p>
+    <w:p>
+      <w:pPr>
+        <w:rPr>
+          <w:rFonts w:ascii="Times New Roman" w:hAnsi="Times New Roman" w:cs="Times New Roman"/>
+          <w:noProof/>
+          <w:sz w:val="24"/>
+          <w:szCs w:val="24"/>
+        </w:rPr>
+      </w:pPr>
+      <w:r>
+        <w:rPr>
+          <w:rFonts w:ascii="Times New Roman" w:hAnsi="Times New Roman" w:cs="Times New Roman"/>
+          <w:noProof/>
+          <w:sz w:val="24"/>
+          <w:szCs w:val="24"/>
+        </w:rPr>
+        <w:t>Devoloper sorumludur. En iyi şekilde araştırmasını yapıp ona göre uygulamayı yazmalıdır.</w:t>
       </w:r>
     </w:p>
     <w:p>
@@ -622,25 +586,7 @@
           <w:sz w:val="24"/>
           <w:szCs w:val="24"/>
         </w:rPr>
-        <w:t>İlk olarak devoloper bilgisayarı üzerinde dene</w:t>
-      </w:r>
-      <w:r>
-        <w:rPr>
-          <w:rFonts w:ascii="Times New Roman" w:hAnsi="Times New Roman" w:cs="Times New Roman"/>
-          <w:noProof/>
-          <w:sz w:val="24"/>
-          <w:szCs w:val="24"/>
-        </w:rPr>
-        <w:t xml:space="preserve">ndikten sonra android studio üzerinde denenip </w:t>
-      </w:r>
-      <w:r>
-        <w:rPr>
-          <w:rFonts w:ascii="Times New Roman" w:hAnsi="Times New Roman" w:cs="Times New Roman"/>
-          <w:noProof/>
-          <w:sz w:val="24"/>
-          <w:szCs w:val="24"/>
-        </w:rPr>
-        <w:t>yayınlanacak.</w:t>
+        <w:t>İlk olarak devoloper bilgisayarı üzerinde denendikten sonra android studio üzerinde denenip yayınlanacak.</w:t>
       </w:r>
     </w:p>
     <w:p>
@@ -903,36 +849,9 @@
           <w:sz w:val="24"/>
           <w:szCs w:val="24"/>
         </w:rPr>
-        <w:t>Bir hedefe yönelik ilerleme ölçülebilir olmalıdır</w:t>
-      </w:r>
-      <w:r>
-        <w:rPr>
-          <w:rFonts w:ascii="Times New Roman" w:hAnsi="Times New Roman" w:cs="Times New Roman"/>
-          <w:noProof/>
-          <w:sz w:val="24"/>
-          <w:szCs w:val="24"/>
-        </w:rPr>
-        <w:t xml:space="preserve"> ve hedeflerle ilişkili </w:t>
-      </w:r>
-      <w:r>
-        <w:rPr>
-          <w:rFonts w:ascii="Times New Roman" w:hAnsi="Times New Roman" w:cs="Times New Roman"/>
-          <w:noProof/>
-          <w:sz w:val="24"/>
-          <w:szCs w:val="24"/>
-        </w:rPr>
-        <w:t xml:space="preserve">       </w:t>
-      </w:r>
-      <w:r>
-        <w:rPr>
-          <w:rFonts w:ascii="Times New Roman" w:hAnsi="Times New Roman" w:cs="Times New Roman"/>
-          <w:noProof/>
-          <w:sz w:val="24"/>
-          <w:szCs w:val="24"/>
-        </w:rPr>
-        <w:t>olmalıdır. Uygun </w:t>
-      </w:r>
-      <w:hyperlink r:id="rId6" w:tgtFrame="_self" w:history="1">
+        <w:t>Bir hedefe yönelik ilerleme ölçülebilir olmalıdır ve hedeflerle ilişkili        olmalıdır. Uygun </w:t>
+      </w:r>
+      <w:hyperlink r:id="rId5" w:tgtFrame="_self" w:history="1">
         <w:r>
           <w:rPr>
             <w:rFonts w:ascii="Times New Roman" w:hAnsi="Times New Roman" w:cs="Times New Roman"/>
@@ -1012,16 +931,7 @@
           <w:sz w:val="24"/>
           <w:szCs w:val="24"/>
         </w:rPr>
-        <w:t>Uygulamanın daha fazla kullanılıp kullanılmaması</w:t>
-      </w:r>
-      <w:r>
-        <w:rPr>
-          <w:rFonts w:ascii="Times New Roman" w:hAnsi="Times New Roman" w:cs="Times New Roman"/>
-          <w:noProof/>
-          <w:sz w:val="24"/>
-          <w:szCs w:val="24"/>
-        </w:rPr>
-        <w:t>.</w:t>
+        <w:t>Uygulamanın daha fazla kullanılıp kullanılmaması.</w:t>
       </w:r>
     </w:p>
     <w:p>
@@ -1146,16 +1056,7 @@
           <w:sz w:val="24"/>
           <w:szCs w:val="24"/>
         </w:rPr>
-        <w:t xml:space="preserve">Gerçekçi, pratik olarak mümkün ve mevcut kaynaklara dayalı olarak uygulanabilir ve hedeflere ulaşılması muhtemeldir. Bu projede hedef, </w:t>
-      </w:r>
-      <w:r>
-        <w:rPr>
-          <w:rFonts w:ascii="Times New Roman" w:hAnsi="Times New Roman" w:cs="Times New Roman"/>
-          <w:noProof/>
-          <w:sz w:val="24"/>
-          <w:szCs w:val="24"/>
-        </w:rPr>
-        <w:t>günlük planlamaları kolayca kaydedip kategoriler sayesinde düşünce karmaşıklığından kurtulması hedeflenmektedir.</w:t>
+        <w:t>Gerçekçi, pratik olarak mümkün ve mevcut kaynaklara dayalı olarak uygulanabilir ve hedeflere ulaşılması muhtemeldir. Bu projede hedef, günlük planlamaları kolayca kaydedip kategoriler sayesinde düşünce karmaşıklığından kurtulması hedeflenmektedir.</w:t>
       </w:r>
     </w:p>
     <w:p>
@@ -1290,25 +1191,7 @@
           <w:sz w:val="24"/>
           <w:szCs w:val="24"/>
         </w:rPr>
-        <w:t xml:space="preserve">Teknoloji geliştikçe </w:t>
-      </w:r>
-      <w:r>
-        <w:rPr>
-          <w:rFonts w:ascii="Times New Roman" w:hAnsi="Times New Roman" w:cs="Times New Roman"/>
-          <w:noProof/>
-          <w:sz w:val="24"/>
-          <w:szCs w:val="24"/>
-        </w:rPr>
-        <w:t xml:space="preserve">pratik olma yolunda ilerlemeyi amaçlıyoruz. Uygulamamıza getireceğimiz güncellemeler ve eklentiler ile kişilerin konfor alanından çıkmadan planlamalarını yaptığı </w:t>
-      </w:r>
-      <w:r>
-        <w:rPr>
-          <w:rFonts w:ascii="Times New Roman" w:hAnsi="Times New Roman" w:cs="Times New Roman"/>
-          <w:noProof/>
-          <w:sz w:val="24"/>
-          <w:szCs w:val="24"/>
-        </w:rPr>
-        <w:t>bir uygulama.</w:t>
+        <w:t>Teknoloji geliştikçe pratik olma yolunda ilerlemeyi amaçlıyoruz. Uygulamamıza getireceğimiz güncellemeler ve eklentiler ile kişilerin konfor alanından çıkmadan planlamalarını yaptığı bir uygulama.</w:t>
       </w:r>
     </w:p>
     <w:p>
@@ -1392,102 +1275,79 @@
           <w:sz w:val="24"/>
           <w:szCs w:val="24"/>
         </w:rPr>
-        <w:t>Yeterli zaman ayrılırsa birçok hedefe ulaşılabilir. Ancak, uygun zamanda ulaşılmazsa sonuçlar etkili olmayabilir. Bir süre kısıtlaması eklemek, periyodik rutininizdeki görevlere öncelik vermenizi sağlar</w:t>
-      </w:r>
-      <w:r>
-        <w:rPr>
-          <w:rFonts w:ascii="Times New Roman" w:hAnsi="Times New Roman" w:cs="Times New Roman"/>
-          <w:noProof/>
-          <w:sz w:val="24"/>
-          <w:szCs w:val="24"/>
-        </w:rPr>
-        <w:t>.</w:t>
-      </w:r>
-      <w:r>
-        <w:rPr>
-          <w:rFonts w:ascii="Times New Roman" w:hAnsi="Times New Roman" w:cs="Times New Roman"/>
-          <w:noProof/>
-          <w:sz w:val="24"/>
-          <w:szCs w:val="24"/>
-        </w:rPr>
-        <w:t xml:space="preserve"> Burdaki görevlerimiz oluşturduğumuz proje yapısını olabildiğince uymak olmalıdır.</w:t>
-      </w:r>
-      <w:r>
-        <w:rPr>
-          <w:rFonts w:ascii="Times New Roman" w:hAnsi="Times New Roman" w:cs="Times New Roman"/>
-          <w:noProof/>
-          <w:sz w:val="24"/>
-          <w:szCs w:val="24"/>
-        </w:rPr>
-        <w:t xml:space="preserve"> Analizlerimizin, gereksinimlerimizin ve Test gibi bir çok faaliyetimizi belirlediğimiz süre içerisinde yapmak ve uygulamayı en iyi şekilde kullanıcılara çıkarmak olmalıdır.</w:t>
-      </w:r>
-    </w:p>
-    <w:p>
-      <w:pPr>
-        <w:rPr>
-          <w:noProof/>
-        </w:rPr>
-      </w:pPr>
-    </w:p>
-    <w:p>
-      <w:pPr>
-        <w:rPr>
-          <w:rFonts w:ascii="Times New Roman" w:hAnsi="Times New Roman" w:cs="Times New Roman"/>
-          <w:noProof/>
-          <w:sz w:val="24"/>
-          <w:szCs w:val="24"/>
-        </w:rPr>
-      </w:pPr>
-    </w:p>
-    <w:p>
-      <w:pPr>
-        <w:rPr>
-          <w:rFonts w:ascii="Times New Roman" w:hAnsi="Times New Roman" w:cs="Times New Roman"/>
-          <w:noProof/>
-          <w:sz w:val="24"/>
-          <w:szCs w:val="24"/>
-        </w:rPr>
-      </w:pPr>
-    </w:p>
-    <w:p>
-      <w:pPr>
-        <w:rPr>
-          <w:rFonts w:ascii="Times New Roman" w:hAnsi="Times New Roman" w:cs="Times New Roman"/>
-          <w:noProof/>
-          <w:sz w:val="24"/>
-          <w:szCs w:val="24"/>
-        </w:rPr>
-      </w:pPr>
-    </w:p>
-    <w:p>
-      <w:pPr>
-        <w:rPr>
-          <w:rFonts w:ascii="Times New Roman" w:hAnsi="Times New Roman" w:cs="Times New Roman"/>
-          <w:noProof/>
-          <w:sz w:val="24"/>
-          <w:szCs w:val="24"/>
-        </w:rPr>
-      </w:pPr>
-    </w:p>
-    <w:p>
-      <w:pPr>
-        <w:rPr>
-          <w:rFonts w:ascii="Times New Roman" w:hAnsi="Times New Roman" w:cs="Times New Roman"/>
-          <w:b/>
-          <w:sz w:val="24"/>
-          <w:szCs w:val="24"/>
-        </w:rPr>
-      </w:pPr>
-    </w:p>
-    <w:p>
-      <w:pPr>
-        <w:rPr>
-          <w:rFonts w:ascii="Times New Roman" w:hAnsi="Times New Roman" w:cs="Times New Roman"/>
-          <w:b/>
-          <w:sz w:val="24"/>
-          <w:szCs w:val="24"/>
-        </w:rPr>
-      </w:pPr>
+        <w:t>Yeterli zaman ayrılırsa birçok hedefe ulaşılabilir. Ancak, uygun zamanda ulaşılmazsa sonuçlar etkili olmayabilir. Bir süre kısıtlaması eklemek, periyodik rutininizdeki görevlere öncelik vermenizi sağlar. Burdaki görevlerimiz oluşturduğumuz proje yapısını olabildiğince uymak olmalıdır. Analizlerimizin, gereksinimlerimizin ve Test gibi bir çok faaliyetimizi belirlediğimiz süre içerisinde yapmak ve uygulamayı en iyi şekilde kullanıcılara çıkarmak olmalıdır.</w:t>
+      </w:r>
+    </w:p>
+    <w:p>
+      <w:pPr>
+        <w:rPr>
+          <w:noProof/>
+        </w:rPr>
+      </w:pPr>
+    </w:p>
+    <w:p>
+      <w:pPr>
+        <w:rPr>
+          <w:rFonts w:ascii="Times New Roman" w:hAnsi="Times New Roman" w:cs="Times New Roman"/>
+          <w:noProof/>
+          <w:sz w:val="24"/>
+          <w:szCs w:val="24"/>
+        </w:rPr>
+      </w:pPr>
+    </w:p>
+    <w:p>
+      <w:pPr>
+        <w:rPr>
+          <w:rFonts w:ascii="Times New Roman" w:hAnsi="Times New Roman" w:cs="Times New Roman"/>
+          <w:noProof/>
+          <w:sz w:val="24"/>
+          <w:szCs w:val="24"/>
+        </w:rPr>
+      </w:pPr>
+    </w:p>
+    <w:p>
+      <w:pPr>
+        <w:rPr>
+          <w:rFonts w:ascii="Times New Roman" w:hAnsi="Times New Roman" w:cs="Times New Roman"/>
+          <w:noProof/>
+          <w:sz w:val="24"/>
+          <w:szCs w:val="24"/>
+        </w:rPr>
+      </w:pPr>
+    </w:p>
+    <w:p>
+      <w:pPr>
+        <w:rPr>
+          <w:rFonts w:ascii="Times New Roman" w:hAnsi="Times New Roman" w:cs="Times New Roman"/>
+          <w:noProof/>
+          <w:sz w:val="24"/>
+          <w:szCs w:val="24"/>
+        </w:rPr>
+      </w:pPr>
+    </w:p>
+    <w:p>
+      <w:pPr>
+        <w:rPr>
+          <w:rFonts w:ascii="Times New Roman" w:hAnsi="Times New Roman" w:cs="Times New Roman"/>
+          <w:b/>
+          <w:sz w:val="24"/>
+          <w:szCs w:val="24"/>
+        </w:rPr>
+      </w:pPr>
+    </w:p>
+    <w:p>
+      <w:pPr>
+        <w:rPr>
+          <w:rFonts w:ascii="Times New Roman" w:hAnsi="Times New Roman" w:cs="Times New Roman"/>
+          <w:b/>
+          <w:sz w:val="24"/>
+          <w:szCs w:val="24"/>
+        </w:rPr>
+      </w:pPr>
+    </w:p>
+    <w:p>
+      <w:bookmarkStart w:id="0" w:name="_GoBack"/>
+      <w:bookmarkEnd w:id="0"/>
     </w:p>
     <w:sectPr>
       <w:pgSz w:w="11906" w:h="16838"/>
@@ -1497,334 +1357,6 @@
     </w:sectPr>
   </w:body>
 </w:document>
-</file>
-
-<file path=word/numbering.xml><?xml version="1.0" encoding="utf-8"?>
-<w:numbering xmlns:wpc="http://schemas.microsoft.com/office/word/2010/wordprocessingCanvas" xmlns:cx="http://schemas.microsoft.com/office/drawing/2014/chartex" xmlns:cx1="http://schemas.microsoft.com/office/drawing/2015/9/8/chartex" xmlns:mc="http://schemas.openxmlformats.org/markup-compatibility/2006" xmlns:o="urn:schemas-microsoft-com:office:office" xmlns:r="http://schemas.openxmlformats.org/officeDocument/2006/relationships" xmlns:m="http://schemas.openxmlformats.org/officeDocument/2006/math" xmlns:v="urn:schemas-microsoft-com:vml" xmlns:wp14="http://schemas.microsoft.com/office/word/2010/wordprocessingDrawing" xmlns:wp="http://schemas.openxmlformats.org/drawingml/2006/wordprocessingDrawing" xmlns:w10="urn:schemas-microsoft-com:office:word" xmlns:w="http://schemas.openxmlformats.org/wordprocessingml/2006/main" xmlns:w14="http://schemas.microsoft.com/office/word/2010/wordml" xmlns:w15="http://schemas.microsoft.com/office/word/2012/wordml" xmlns:w16se="http://schemas.microsoft.com/office/word/2015/wordml/symex" xmlns:wpg="http://schemas.microsoft.com/office/word/2010/wordprocessingGroup" xmlns:wpi="http://schemas.microsoft.com/office/word/2010/wordprocessingInk" xmlns:wne="http://schemas.microsoft.com/office/word/2006/wordml" xmlns:wps="http://schemas.microsoft.com/office/word/2010/wordprocessingShape" mc:Ignorable="w14 w15 w16se wp14">
-  <w:abstractNum w:abstractNumId="0" w15:restartNumberingAfterBreak="0">
-    <w:nsid w:val="53E70E94"/>
-    <w:multiLevelType w:val="hybridMultilevel"/>
-    <w:tmpl w:val="7CFC3296"/>
-    <w:lvl w:ilvl="0" w:tplc="041F0001">
-      <w:start w:val="1"/>
-      <w:numFmt w:val="bullet"/>
-      <w:lvlText w:val=""/>
-      <w:lvlJc w:val="left"/>
-      <w:pPr>
-        <w:ind w:left="720" w:hanging="360"/>
-      </w:pPr>
-      <w:rPr>
-        <w:rFonts w:ascii="Symbol" w:hAnsi="Symbol" w:hint="default"/>
-      </w:rPr>
-    </w:lvl>
-    <w:lvl w:ilvl="1" w:tplc="041F0003">
-      <w:start w:val="1"/>
-      <w:numFmt w:val="bullet"/>
-      <w:lvlText w:val="o"/>
-      <w:lvlJc w:val="left"/>
-      <w:pPr>
-        <w:ind w:left="1440" w:hanging="360"/>
-      </w:pPr>
-      <w:rPr>
-        <w:rFonts w:ascii="Courier New" w:hAnsi="Courier New" w:cs="Courier New" w:hint="default"/>
-      </w:rPr>
-    </w:lvl>
-    <w:lvl w:ilvl="2" w:tplc="041F0005">
-      <w:start w:val="1"/>
-      <w:numFmt w:val="bullet"/>
-      <w:lvlText w:val=""/>
-      <w:lvlJc w:val="left"/>
-      <w:pPr>
-        <w:ind w:left="2160" w:hanging="360"/>
-      </w:pPr>
-      <w:rPr>
-        <w:rFonts w:ascii="Wingdings" w:hAnsi="Wingdings" w:hint="default"/>
-      </w:rPr>
-    </w:lvl>
-    <w:lvl w:ilvl="3" w:tplc="041F0001" w:tentative="1">
-      <w:start w:val="1"/>
-      <w:numFmt w:val="bullet"/>
-      <w:lvlText w:val=""/>
-      <w:lvlJc w:val="left"/>
-      <w:pPr>
-        <w:ind w:left="2880" w:hanging="360"/>
-      </w:pPr>
-      <w:rPr>
-        <w:rFonts w:ascii="Symbol" w:hAnsi="Symbol" w:hint="default"/>
-      </w:rPr>
-    </w:lvl>
-    <w:lvl w:ilvl="4" w:tplc="041F0003" w:tentative="1">
-      <w:start w:val="1"/>
-      <w:numFmt w:val="bullet"/>
-      <w:lvlText w:val="o"/>
-      <w:lvlJc w:val="left"/>
-      <w:pPr>
-        <w:ind w:left="3600" w:hanging="360"/>
-      </w:pPr>
-      <w:rPr>
-        <w:rFonts w:ascii="Courier New" w:hAnsi="Courier New" w:cs="Courier New" w:hint="default"/>
-      </w:rPr>
-    </w:lvl>
-    <w:lvl w:ilvl="5" w:tplc="041F0005" w:tentative="1">
-      <w:start w:val="1"/>
-      <w:numFmt w:val="bullet"/>
-      <w:lvlText w:val=""/>
-      <w:lvlJc w:val="left"/>
-      <w:pPr>
-        <w:ind w:left="4320" w:hanging="360"/>
-      </w:pPr>
-      <w:rPr>
-        <w:rFonts w:ascii="Wingdings" w:hAnsi="Wingdings" w:hint="default"/>
-      </w:rPr>
-    </w:lvl>
-    <w:lvl w:ilvl="6" w:tplc="041F0001" w:tentative="1">
-      <w:start w:val="1"/>
-      <w:numFmt w:val="bullet"/>
-      <w:lvlText w:val=""/>
-      <w:lvlJc w:val="left"/>
-      <w:pPr>
-        <w:ind w:left="5040" w:hanging="360"/>
-      </w:pPr>
-      <w:rPr>
-        <w:rFonts w:ascii="Symbol" w:hAnsi="Symbol" w:hint="default"/>
-      </w:rPr>
-    </w:lvl>
-    <w:lvl w:ilvl="7" w:tplc="041F0003" w:tentative="1">
-      <w:start w:val="1"/>
-      <w:numFmt w:val="bullet"/>
-      <w:lvlText w:val="o"/>
-      <w:lvlJc w:val="left"/>
-      <w:pPr>
-        <w:ind w:left="5760" w:hanging="360"/>
-      </w:pPr>
-      <w:rPr>
-        <w:rFonts w:ascii="Courier New" w:hAnsi="Courier New" w:cs="Courier New" w:hint="default"/>
-      </w:rPr>
-    </w:lvl>
-    <w:lvl w:ilvl="8" w:tplc="041F0005" w:tentative="1">
-      <w:start w:val="1"/>
-      <w:numFmt w:val="bullet"/>
-      <w:lvlText w:val=""/>
-      <w:lvlJc w:val="left"/>
-      <w:pPr>
-        <w:ind w:left="6480" w:hanging="360"/>
-      </w:pPr>
-      <w:rPr>
-        <w:rFonts w:ascii="Wingdings" w:hAnsi="Wingdings" w:hint="default"/>
-      </w:rPr>
-    </w:lvl>
-  </w:abstractNum>
-  <w:abstractNum w:abstractNumId="1" w15:restartNumberingAfterBreak="0">
-    <w:nsid w:val="6A587AB1"/>
-    <w:multiLevelType w:val="hybridMultilevel"/>
-    <w:tmpl w:val="E2C2D6BA"/>
-    <w:lvl w:ilvl="0" w:tplc="DBF846A0">
-      <w:numFmt w:val="bullet"/>
-      <w:lvlText w:val="-"/>
-      <w:lvlJc w:val="left"/>
-      <w:pPr>
-        <w:ind w:left="720" w:hanging="360"/>
-      </w:pPr>
-      <w:rPr>
-        <w:rFonts w:ascii="Times New Roman" w:eastAsiaTheme="minorHAnsi" w:hAnsi="Times New Roman" w:cs="Times New Roman" w:hint="default"/>
-      </w:rPr>
-    </w:lvl>
-    <w:lvl w:ilvl="1" w:tplc="041F0003" w:tentative="1">
-      <w:start w:val="1"/>
-      <w:numFmt w:val="bullet"/>
-      <w:lvlText w:val="o"/>
-      <w:lvlJc w:val="left"/>
-      <w:pPr>
-        <w:ind w:left="1440" w:hanging="360"/>
-      </w:pPr>
-      <w:rPr>
-        <w:rFonts w:ascii="Courier New" w:hAnsi="Courier New" w:cs="Courier New" w:hint="default"/>
-      </w:rPr>
-    </w:lvl>
-    <w:lvl w:ilvl="2" w:tplc="041F0005" w:tentative="1">
-      <w:start w:val="1"/>
-      <w:numFmt w:val="bullet"/>
-      <w:lvlText w:val=""/>
-      <w:lvlJc w:val="left"/>
-      <w:pPr>
-        <w:ind w:left="2160" w:hanging="360"/>
-      </w:pPr>
-      <w:rPr>
-        <w:rFonts w:ascii="Wingdings" w:hAnsi="Wingdings" w:hint="default"/>
-      </w:rPr>
-    </w:lvl>
-    <w:lvl w:ilvl="3" w:tplc="041F0001" w:tentative="1">
-      <w:start w:val="1"/>
-      <w:numFmt w:val="bullet"/>
-      <w:lvlText w:val=""/>
-      <w:lvlJc w:val="left"/>
-      <w:pPr>
-        <w:ind w:left="2880" w:hanging="360"/>
-      </w:pPr>
-      <w:rPr>
-        <w:rFonts w:ascii="Symbol" w:hAnsi="Symbol" w:hint="default"/>
-      </w:rPr>
-    </w:lvl>
-    <w:lvl w:ilvl="4" w:tplc="041F0003" w:tentative="1">
-      <w:start w:val="1"/>
-      <w:numFmt w:val="bullet"/>
-      <w:lvlText w:val="o"/>
-      <w:lvlJc w:val="left"/>
-      <w:pPr>
-        <w:ind w:left="3600" w:hanging="360"/>
-      </w:pPr>
-      <w:rPr>
-        <w:rFonts w:ascii="Courier New" w:hAnsi="Courier New" w:cs="Courier New" w:hint="default"/>
-      </w:rPr>
-    </w:lvl>
-    <w:lvl w:ilvl="5" w:tplc="041F0005" w:tentative="1">
-      <w:start w:val="1"/>
-      <w:numFmt w:val="bullet"/>
-      <w:lvlText w:val=""/>
-      <w:lvlJc w:val="left"/>
-      <w:pPr>
-        <w:ind w:left="4320" w:hanging="360"/>
-      </w:pPr>
-      <w:rPr>
-        <w:rFonts w:ascii="Wingdings" w:hAnsi="Wingdings" w:hint="default"/>
-      </w:rPr>
-    </w:lvl>
-    <w:lvl w:ilvl="6" w:tplc="041F0001" w:tentative="1">
-      <w:start w:val="1"/>
-      <w:numFmt w:val="bullet"/>
-      <w:lvlText w:val=""/>
-      <w:lvlJc w:val="left"/>
-      <w:pPr>
-        <w:ind w:left="5040" w:hanging="360"/>
-      </w:pPr>
-      <w:rPr>
-        <w:rFonts w:ascii="Symbol" w:hAnsi="Symbol" w:hint="default"/>
-      </w:rPr>
-    </w:lvl>
-    <w:lvl w:ilvl="7" w:tplc="041F0003" w:tentative="1">
-      <w:start w:val="1"/>
-      <w:numFmt w:val="bullet"/>
-      <w:lvlText w:val="o"/>
-      <w:lvlJc w:val="left"/>
-      <w:pPr>
-        <w:ind w:left="5760" w:hanging="360"/>
-      </w:pPr>
-      <w:rPr>
-        <w:rFonts w:ascii="Courier New" w:hAnsi="Courier New" w:cs="Courier New" w:hint="default"/>
-      </w:rPr>
-    </w:lvl>
-    <w:lvl w:ilvl="8" w:tplc="041F0005" w:tentative="1">
-      <w:start w:val="1"/>
-      <w:numFmt w:val="bullet"/>
-      <w:lvlText w:val=""/>
-      <w:lvlJc w:val="left"/>
-      <w:pPr>
-        <w:ind w:left="6480" w:hanging="360"/>
-      </w:pPr>
-      <w:rPr>
-        <w:rFonts w:ascii="Wingdings" w:hAnsi="Wingdings" w:hint="default"/>
-      </w:rPr>
-    </w:lvl>
-  </w:abstractNum>
-  <w:abstractNum w:abstractNumId="2" w15:restartNumberingAfterBreak="0">
-    <w:nsid w:val="7428785F"/>
-    <w:multiLevelType w:val="hybridMultilevel"/>
-    <w:tmpl w:val="9DC64128"/>
-    <w:lvl w:ilvl="0" w:tplc="A2B0CA12">
-      <w:start w:val="1"/>
-      <w:numFmt w:val="decimal"/>
-      <w:lvlText w:val="%1-"/>
-      <w:lvlJc w:val="left"/>
-      <w:pPr>
-        <w:ind w:left="720" w:hanging="360"/>
-      </w:pPr>
-      <w:rPr>
-        <w:rFonts w:hint="default"/>
-      </w:rPr>
-    </w:lvl>
-    <w:lvl w:ilvl="1" w:tplc="041F0019" w:tentative="1">
-      <w:start w:val="1"/>
-      <w:numFmt w:val="lowerLetter"/>
-      <w:lvlText w:val="%2."/>
-      <w:lvlJc w:val="left"/>
-      <w:pPr>
-        <w:ind w:left="1440" w:hanging="360"/>
-      </w:pPr>
-    </w:lvl>
-    <w:lvl w:ilvl="2" w:tplc="041F001B" w:tentative="1">
-      <w:start w:val="1"/>
-      <w:numFmt w:val="lowerRoman"/>
-      <w:lvlText w:val="%3."/>
-      <w:lvlJc w:val="right"/>
-      <w:pPr>
-        <w:ind w:left="2160" w:hanging="180"/>
-      </w:pPr>
-    </w:lvl>
-    <w:lvl w:ilvl="3" w:tplc="041F000F" w:tentative="1">
-      <w:start w:val="1"/>
-      <w:numFmt w:val="decimal"/>
-      <w:lvlText w:val="%4."/>
-      <w:lvlJc w:val="left"/>
-      <w:pPr>
-        <w:ind w:left="2880" w:hanging="360"/>
-      </w:pPr>
-    </w:lvl>
-    <w:lvl w:ilvl="4" w:tplc="041F0019" w:tentative="1">
-      <w:start w:val="1"/>
-      <w:numFmt w:val="lowerLetter"/>
-      <w:lvlText w:val="%5."/>
-      <w:lvlJc w:val="left"/>
-      <w:pPr>
-        <w:ind w:left="3600" w:hanging="360"/>
-      </w:pPr>
-    </w:lvl>
-    <w:lvl w:ilvl="5" w:tplc="041F001B" w:tentative="1">
-      <w:start w:val="1"/>
-      <w:numFmt w:val="lowerRoman"/>
-      <w:lvlText w:val="%6."/>
-      <w:lvlJc w:val="right"/>
-      <w:pPr>
-        <w:ind w:left="4320" w:hanging="180"/>
-      </w:pPr>
-    </w:lvl>
-    <w:lvl w:ilvl="6" w:tplc="041F000F" w:tentative="1">
-      <w:start w:val="1"/>
-      <w:numFmt w:val="decimal"/>
-      <w:lvlText w:val="%7."/>
-      <w:lvlJc w:val="left"/>
-      <w:pPr>
-        <w:ind w:left="5040" w:hanging="360"/>
-      </w:pPr>
-    </w:lvl>
-    <w:lvl w:ilvl="7" w:tplc="041F0019" w:tentative="1">
-      <w:start w:val="1"/>
-      <w:numFmt w:val="lowerLetter"/>
-      <w:lvlText w:val="%8."/>
-      <w:lvlJc w:val="left"/>
-      <w:pPr>
-        <w:ind w:left="5760" w:hanging="360"/>
-      </w:pPr>
-    </w:lvl>
-    <w:lvl w:ilvl="8" w:tplc="041F001B" w:tentative="1">
-      <w:start w:val="1"/>
-      <w:numFmt w:val="lowerRoman"/>
-      <w:lvlText w:val="%9."/>
-      <w:lvlJc w:val="right"/>
-      <w:pPr>
-        <w:ind w:left="6480" w:hanging="180"/>
-      </w:pPr>
-    </w:lvl>
-  </w:abstractNum>
-  <w:num w:numId="1">
-    <w:abstractNumId w:val="0"/>
-  </w:num>
-  <w:num w:numId="2">
-    <w:abstractNumId w:val="1"/>
-  </w:num>
-  <w:num w:numId="3">
-    <w:abstractNumId w:val="2"/>
-  </w:num>
-</w:numbering>
 </file>
 
 <file path=word/styles.xml><?xml version="1.0" encoding="utf-8"?>
@@ -2220,6 +1752,7 @@
   <w:style w:type="paragraph" w:default="1" w:styleId="Normal">
     <w:name w:val="Normal"/>
     <w:qFormat/>
+    <w:rsid w:val="007E198D"/>
   </w:style>
   <w:style w:type="character" w:default="1" w:styleId="VarsaylanParagrafYazTipi">
     <w:name w:val="Default Paragraph Font"/>
@@ -2248,25 +1781,6 @@
     <w:semiHidden/>
     <w:unhideWhenUsed/>
   </w:style>
-  <w:style w:type="paragraph" w:styleId="ListeParagraf">
-    <w:name w:val="List Paragraph"/>
-    <w:basedOn w:val="Normal"/>
-    <w:uiPriority w:val="34"/>
-    <w:unhideWhenUsed/>
-    <w:qFormat/>
-    <w:rsid w:val="008A6348"/>
-    <w:pPr>
-      <w:spacing w:after="0" w:line="276" w:lineRule="auto"/>
-      <w:ind w:left="720"/>
-      <w:contextualSpacing/>
-    </w:pPr>
-    <w:rPr>
-      <w:rFonts w:eastAsiaTheme="minorEastAsia"/>
-      <w:b/>
-      <w:color w:val="44546A" w:themeColor="text2"/>
-      <w:sz w:val="28"/>
-    </w:rPr>
-  </w:style>
 </w:styles>
 </file>
 
@@ -2287,7 +1801,7 @@
         <a:srgbClr val="E7E6E6"/>
       </a:lt2>
       <a:accent1>
-        <a:srgbClr val="4472C4"/>
+        <a:srgbClr val="5B9BD5"/>
       </a:accent1>
       <a:accent2>
         <a:srgbClr val="ED7D31"/>
@@ -2299,7 +1813,7 @@
         <a:srgbClr val="FFC000"/>
       </a:accent4>
       <a:accent5>
-        <a:srgbClr val="5B9BD5"/>
+        <a:srgbClr val="4472C4"/>
       </a:accent5>
       <a:accent6>
         <a:srgbClr val="70AD47"/>
@@ -2346,23 +1860,6 @@
         <a:font script="Viet" typeface="Times New Roman"/>
         <a:font script="Uigh" typeface="Microsoft Uighur"/>
         <a:font script="Geor" typeface="Sylfaen"/>
-        <a:font script="Armn" typeface="Arial"/>
-        <a:font script="Bugi" typeface="Leelawadee UI"/>
-        <a:font script="Bopo" typeface="Microsoft JhengHei"/>
-        <a:font script="Java" typeface="Javanese Text"/>
-        <a:font script="Lisu" typeface="Segoe UI"/>
-        <a:font script="Mymr" typeface="Myanmar Text"/>
-        <a:font script="Nkoo" typeface="Ebrima"/>
-        <a:font script="Olck" typeface="Nirmala UI"/>
-        <a:font script="Osma" typeface="Ebrima"/>
-        <a:font script="Phag" typeface="Phagspa"/>
-        <a:font script="Syrn" typeface="Estrangelo Edessa"/>
-        <a:font script="Syrj" typeface="Estrangelo Edessa"/>
-        <a:font script="Syre" typeface="Estrangelo Edessa"/>
-        <a:font script="Sora" typeface="Nirmala UI"/>
-        <a:font script="Tale" typeface="Microsoft Tai Le"/>
-        <a:font script="Talu" typeface="Microsoft New Tai Lue"/>
-        <a:font script="Tfng" typeface="Ebrima"/>
       </a:majorFont>
       <a:minorFont>
         <a:latin typeface="Calibri" panose="020F0502020204030204"/>
@@ -2398,23 +1895,6 @@
         <a:font script="Viet" typeface="Arial"/>
         <a:font script="Uigh" typeface="Microsoft Uighur"/>
         <a:font script="Geor" typeface="Sylfaen"/>
-        <a:font script="Armn" typeface="Arial"/>
-        <a:font script="Bugi" typeface="Leelawadee UI"/>
-        <a:font script="Bopo" typeface="Microsoft JhengHei"/>
-        <a:font script="Java" typeface="Javanese Text"/>
-        <a:font script="Lisu" typeface="Segoe UI"/>
-        <a:font script="Mymr" typeface="Myanmar Text"/>
-        <a:font script="Nkoo" typeface="Ebrima"/>
-        <a:font script="Olck" typeface="Nirmala UI"/>
-        <a:font script="Osma" typeface="Ebrima"/>
-        <a:font script="Phag" typeface="Phagspa"/>
-        <a:font script="Syrn" typeface="Estrangelo Edessa"/>
-        <a:font script="Syrj" typeface="Estrangelo Edessa"/>
-        <a:font script="Syre" typeface="Estrangelo Edessa"/>
-        <a:font script="Sora" typeface="Nirmala UI"/>
-        <a:font script="Tale" typeface="Microsoft Tai Le"/>
-        <a:font script="Talu" typeface="Microsoft New Tai Lue"/>
-        <a:font script="Tfng" typeface="Ebrima"/>
       </a:minorFont>
     </a:fontScheme>
     <a:fmtScheme name="Office">
